--- a/法令ファイル/独立行政法人教職員支援機構に関する省令/独立行政法人教職員支援機構に関する省令（平成十三年文部科学省令第四十三号）.docx
+++ b/法令ファイル/独立行政法人教職員支援機構に関する省令/独立行政法人教職員支援機構に関する省令（平成十三年文部科学省令第四十三号）.docx
@@ -53,39 +53,29 @@
       </w:pPr>
       <w:r>
         <w:t>監事は、その職務を適切に遂行するため、次に掲げる者との意思疎通を図り、情報の収集及び監査の環境の整備に努めなければならない。</w:t>
+        <w:br/>
+        <w:t>この場合において、役員（監事を除く。第一号並びに第五項第三号及び第四号において同じ。）は、監事の職務の執行のための必要な体制の整備に留意しなければならない。</w:t>
       </w:r>
     </w:p>
     <w:p>
       <w:pPr>
-        <w:pStyle w:val="Heading6"/>
+        <w:pStyle w:val="ListBullet"/>
         <w:ind w:left="880"/>
       </w:pPr>
       <w:r>
         <w:t>一</w:t>
-      </w:r>
-    </w:p>
-    <w:p>
-      <w:pPr>
-        <w:ind w:left="880"/>
-      </w:pPr>
-      <w:r>
+        <w:br/>
         <w:t>機構の役員及び職員</w:t>
       </w:r>
     </w:p>
     <w:p>
       <w:pPr>
-        <w:pStyle w:val="Heading6"/>
+        <w:pStyle w:val="ListBullet"/>
         <w:ind w:left="880"/>
       </w:pPr>
       <w:r>
         <w:t>二</w:t>
-      </w:r>
-    </w:p>
-    <w:p>
-      <w:pPr>
-        <w:ind w:left="880"/>
-      </w:pPr>
-      <w:r>
+        <w:br/>
         <w:t>前号に掲げる者のほか、監事が適切に職務を遂行するに当たり意思疎通を図るべき者</w:t>
       </w:r>
     </w:p>
@@ -142,103 +132,67 @@
     </w:p>
     <w:p>
       <w:pPr>
-        <w:pStyle w:val="Heading6"/>
+        <w:pStyle w:val="ListBullet"/>
         <w:ind w:left="880"/>
       </w:pPr>
       <w:r>
         <w:t>一</w:t>
-      </w:r>
-    </w:p>
-    <w:p>
-      <w:pPr>
-        <w:ind w:left="880"/>
-      </w:pPr>
-      <w:r>
+        <w:br/>
         <w:t>監事の監査の方法及びその内容</w:t>
       </w:r>
     </w:p>
     <w:p>
       <w:pPr>
-        <w:pStyle w:val="Heading6"/>
+        <w:pStyle w:val="ListBullet"/>
         <w:ind w:left="880"/>
       </w:pPr>
       <w:r>
         <w:t>二</w:t>
-      </w:r>
-    </w:p>
-    <w:p>
-      <w:pPr>
-        <w:ind w:left="880"/>
-      </w:pPr>
-      <w:r>
+        <w:br/>
         <w:t>機構の業務が、法令等に従って適正に実施されているかどうか及び中期目標の着実な達成に向け効果的かつ効率的に実施されているかどうかについての意見</w:t>
       </w:r>
     </w:p>
     <w:p>
       <w:pPr>
-        <w:pStyle w:val="Heading6"/>
+        <w:pStyle w:val="ListBullet"/>
         <w:ind w:left="880"/>
       </w:pPr>
       <w:r>
         <w:t>三</w:t>
-      </w:r>
-    </w:p>
-    <w:p>
-      <w:pPr>
-        <w:ind w:left="880"/>
-      </w:pPr>
-      <w:r>
+        <w:br/>
         <w:t>機構の役員の職務の執行が法令等に適合することを確保するための体制その他機構の業務の適正を確保するための体制の整備及び運用についての意見</w:t>
       </w:r>
     </w:p>
     <w:p>
       <w:pPr>
-        <w:pStyle w:val="Heading6"/>
+        <w:pStyle w:val="ListBullet"/>
         <w:ind w:left="880"/>
       </w:pPr>
       <w:r>
         <w:t>四</w:t>
-      </w:r>
-    </w:p>
-    <w:p>
-      <w:pPr>
-        <w:ind w:left="880"/>
-      </w:pPr>
-      <w:r>
+        <w:br/>
         <w:t>機構の役員の職務の遂行に関し、不正の行為又は法令等に違反する重大な事実があったときは、その事実</w:t>
       </w:r>
     </w:p>
     <w:p>
       <w:pPr>
-        <w:pStyle w:val="Heading6"/>
+        <w:pStyle w:val="ListBullet"/>
         <w:ind w:left="880"/>
       </w:pPr>
       <w:r>
         <w:t>五</w:t>
-      </w:r>
-    </w:p>
-    <w:p>
-      <w:pPr>
-        <w:ind w:left="880"/>
-      </w:pPr>
-      <w:r>
+        <w:br/>
         <w:t>監査のため必要な調査ができなかったときは、その旨及びその理由</w:t>
       </w:r>
     </w:p>
     <w:p>
       <w:pPr>
-        <w:pStyle w:val="Heading6"/>
+        <w:pStyle w:val="ListBullet"/>
         <w:ind w:left="880"/>
       </w:pPr>
       <w:r>
         <w:t>六</w:t>
-      </w:r>
-    </w:p>
-    <w:p>
-      <w:pPr>
-        <w:ind w:left="880"/>
-      </w:pPr>
-      <w:r>
+        <w:br/>
         <w:t>監査報告を作成した日</w:t>
       </w:r>
     </w:p>
@@ -270,154 +224,100 @@
     </w:p>
     <w:p>
       <w:pPr>
-        <w:pStyle w:val="Heading6"/>
+        <w:pStyle w:val="ListBullet"/>
         <w:ind w:left="880"/>
       </w:pPr>
       <w:r>
         <w:t>一</w:t>
-      </w:r>
-    </w:p>
-    <w:p>
-      <w:pPr>
-        <w:ind w:left="880"/>
-      </w:pPr>
-      <w:r>
+        <w:br/>
         <w:t>機構法第十条第一号に規定する研修に関する事項</w:t>
       </w:r>
     </w:p>
     <w:p>
       <w:pPr>
-        <w:pStyle w:val="Heading6"/>
+        <w:pStyle w:val="ListBullet"/>
         <w:ind w:left="880"/>
       </w:pPr>
       <w:r>
         <w:t>二</w:t>
-      </w:r>
-    </w:p>
-    <w:p>
-      <w:pPr>
-        <w:ind w:left="880"/>
-      </w:pPr>
-      <w:r>
+        <w:br/>
         <w:t>機構法第十条第二号に規定する助言に関する事項</w:t>
       </w:r>
     </w:p>
     <w:p>
       <w:pPr>
-        <w:pStyle w:val="Heading6"/>
+        <w:pStyle w:val="ListBullet"/>
         <w:ind w:left="880"/>
       </w:pPr>
       <w:r>
         <w:t>三</w:t>
-      </w:r>
-    </w:p>
-    <w:p>
-      <w:pPr>
-        <w:ind w:left="880"/>
-      </w:pPr>
-      <w:r>
+        <w:br/>
         <w:t>機構法第十条第三号に規定する指導、助言及び援助に関する事項</w:t>
       </w:r>
     </w:p>
     <w:p>
       <w:pPr>
-        <w:pStyle w:val="Heading6"/>
+        <w:pStyle w:val="ListBullet"/>
         <w:ind w:left="880"/>
       </w:pPr>
       <w:r>
         <w:t>四</w:t>
-      </w:r>
-    </w:p>
-    <w:p>
-      <w:pPr>
-        <w:ind w:left="880"/>
-      </w:pPr>
-      <w:r>
+        <w:br/>
         <w:t>機構法第十条第四号に規定する調査研究及びその成果の普及に関する事項</w:t>
       </w:r>
     </w:p>
     <w:p>
       <w:pPr>
-        <w:pStyle w:val="Heading6"/>
+        <w:pStyle w:val="ListBullet"/>
         <w:ind w:left="880"/>
       </w:pPr>
       <w:r>
         <w:t>五</w:t>
-      </w:r>
-    </w:p>
-    <w:p>
-      <w:pPr>
-        <w:ind w:left="880"/>
-      </w:pPr>
-      <w:r>
+        <w:br/>
         <w:t>機構法第十条第五号に規定する認定に関する事務に関する事項</w:t>
       </w:r>
     </w:p>
     <w:p>
       <w:pPr>
-        <w:pStyle w:val="Heading6"/>
+        <w:pStyle w:val="ListBullet"/>
         <w:ind w:left="880"/>
       </w:pPr>
       <w:r>
         <w:t>六</w:t>
-      </w:r>
-    </w:p>
-    <w:p>
-      <w:pPr>
-        <w:ind w:left="880"/>
-      </w:pPr>
-      <w:r>
+        <w:br/>
         <w:t>機構法第十条第六号に規定する教員資格認定試験の実施に関する事務に関する事項</w:t>
       </w:r>
     </w:p>
     <w:p>
       <w:pPr>
-        <w:pStyle w:val="Heading6"/>
+        <w:pStyle w:val="ListBullet"/>
         <w:ind w:left="880"/>
       </w:pPr>
       <w:r>
         <w:t>七</w:t>
-      </w:r>
-    </w:p>
-    <w:p>
-      <w:pPr>
-        <w:ind w:left="880"/>
-      </w:pPr>
-      <w:r>
+        <w:br/>
         <w:t>業務委託の基準</w:t>
       </w:r>
     </w:p>
     <w:p>
       <w:pPr>
-        <w:pStyle w:val="Heading6"/>
+        <w:pStyle w:val="ListBullet"/>
         <w:ind w:left="880"/>
       </w:pPr>
       <w:r>
         <w:t>八</w:t>
-      </w:r>
-    </w:p>
-    <w:p>
-      <w:pPr>
-        <w:ind w:left="880"/>
-      </w:pPr>
-      <w:r>
+        <w:br/>
         <w:t>競争入札その他契約に関する基本的事項</w:t>
       </w:r>
     </w:p>
     <w:p>
       <w:pPr>
-        <w:pStyle w:val="Heading6"/>
+        <w:pStyle w:val="ListBullet"/>
         <w:ind w:left="880"/>
       </w:pPr>
       <w:r>
         <w:t>九</w:t>
-      </w:r>
-    </w:p>
-    <w:p>
-      <w:pPr>
-        <w:ind w:left="880"/>
-      </w:pPr>
-      <w:r>
+        <w:br/>
         <w:t>その他機構の業務の執行に関して必要な事項</w:t>
       </w:r>
     </w:p>
@@ -466,69 +366,45 @@
     </w:p>
     <w:p>
       <w:pPr>
-        <w:pStyle w:val="Heading6"/>
+        <w:pStyle w:val="ListBullet"/>
         <w:ind w:left="880"/>
       </w:pPr>
       <w:r>
         <w:t>一</w:t>
-      </w:r>
-    </w:p>
-    <w:p>
-      <w:pPr>
-        <w:ind w:left="880"/>
-      </w:pPr>
-      <w:r>
+        <w:br/>
         <w:t>施設及び設備に関する計画</w:t>
       </w:r>
     </w:p>
     <w:p>
       <w:pPr>
-        <w:pStyle w:val="Heading6"/>
+        <w:pStyle w:val="ListBullet"/>
         <w:ind w:left="880"/>
       </w:pPr>
       <w:r>
         <w:t>二</w:t>
-      </w:r>
-    </w:p>
-    <w:p>
-      <w:pPr>
-        <w:ind w:left="880"/>
-      </w:pPr>
-      <w:r>
+        <w:br/>
         <w:t>人事に関する計画</w:t>
       </w:r>
     </w:p>
     <w:p>
       <w:pPr>
-        <w:pStyle w:val="Heading6"/>
+        <w:pStyle w:val="ListBullet"/>
         <w:ind w:left="880"/>
       </w:pPr>
       <w:r>
         <w:t>三</w:t>
-      </w:r>
-    </w:p>
-    <w:p>
-      <w:pPr>
-        <w:ind w:left="880"/>
-      </w:pPr>
-      <w:r>
+        <w:br/>
         <w:t>中期目標期間を越える債務負担</w:t>
       </w:r>
     </w:p>
     <w:p>
       <w:pPr>
-        <w:pStyle w:val="Heading6"/>
+        <w:pStyle w:val="ListBullet"/>
         <w:ind w:left="880"/>
       </w:pPr>
       <w:r>
         <w:t>四</w:t>
-      </w:r>
-    </w:p>
-    <w:p>
-      <w:pPr>
-        <w:ind w:left="880"/>
-      </w:pPr>
-      <w:r>
+        <w:br/>
         <w:t>積立金の使途</w:t>
       </w:r>
     </w:p>
@@ -573,6 +449,8 @@
     <w:p>
       <w:r>
         <w:t>機構に係る通則法第三十二条第二項に規定する報告書には、当該報告書が次の表の上欄に掲げる報告書のいずれに該当するかに応じ、同表の下欄に掲げる事項を記載しなければならない。</w:t>
+        <w:br/>
+        <w:t>その際、機構は、当該報告書が同条第一項の評価の根拠となる情報を提供するために作成されるものであることに留意しつつ、機構の事務及び事業の性質、内容等に応じて区分して同欄に掲げる事項を記載するものとする。</w:t>
       </w:r>
     </w:p>
     <w:p>
@@ -766,240 +644,155 @@
     </w:p>
     <w:p>
       <w:pPr>
-        <w:pStyle w:val="Heading6"/>
+        <w:pStyle w:val="ListBullet"/>
         <w:ind w:left="880"/>
       </w:pPr>
       <w:r>
         <w:t>一</w:t>
-      </w:r>
-    </w:p>
-    <w:p>
-      <w:pPr>
-        <w:ind w:left="880"/>
-      </w:pPr>
-      <w:r>
+        <w:br/>
         <w:t>機構の目的及び業務内容</w:t>
       </w:r>
     </w:p>
     <w:p>
       <w:pPr>
-        <w:pStyle w:val="Heading6"/>
+        <w:pStyle w:val="ListBullet"/>
         <w:ind w:left="880"/>
       </w:pPr>
       <w:r>
         <w:t>二</w:t>
-      </w:r>
-    </w:p>
-    <w:p>
-      <w:pPr>
-        <w:ind w:left="880"/>
-      </w:pPr>
-      <w:r>
+        <w:br/>
         <w:t>国の政策における機構の位置付け及び役割</w:t>
       </w:r>
     </w:p>
     <w:p>
       <w:pPr>
-        <w:pStyle w:val="Heading6"/>
+        <w:pStyle w:val="ListBullet"/>
         <w:ind w:left="880"/>
       </w:pPr>
       <w:r>
         <w:t>三</w:t>
-      </w:r>
-    </w:p>
-    <w:p>
-      <w:pPr>
-        <w:ind w:left="880"/>
-      </w:pPr>
-      <w:r>
+        <w:br/>
         <w:t>中期目標の概要</w:t>
       </w:r>
     </w:p>
     <w:p>
       <w:pPr>
-        <w:pStyle w:val="Heading6"/>
+        <w:pStyle w:val="ListBullet"/>
         <w:ind w:left="880"/>
       </w:pPr>
       <w:r>
         <w:t>四</w:t>
-      </w:r>
-    </w:p>
-    <w:p>
-      <w:pPr>
-        <w:ind w:left="880"/>
-      </w:pPr>
-      <w:r>
+        <w:br/>
         <w:t>理事長の理念並びに運営上の方針及び戦略</w:t>
       </w:r>
     </w:p>
     <w:p>
       <w:pPr>
-        <w:pStyle w:val="Heading6"/>
+        <w:pStyle w:val="ListBullet"/>
         <w:ind w:left="880"/>
       </w:pPr>
       <w:r>
         <w:t>五</w:t>
-      </w:r>
-    </w:p>
-    <w:p>
-      <w:pPr>
-        <w:ind w:left="880"/>
-      </w:pPr>
-      <w:r>
+        <w:br/>
         <w:t>中期計画及び年度計画の概要</w:t>
       </w:r>
     </w:p>
     <w:p>
       <w:pPr>
-        <w:pStyle w:val="Heading6"/>
+        <w:pStyle w:val="ListBullet"/>
         <w:ind w:left="880"/>
       </w:pPr>
       <w:r>
         <w:t>六</w:t>
-      </w:r>
-    </w:p>
-    <w:p>
-      <w:pPr>
-        <w:ind w:left="880"/>
-      </w:pPr>
-      <w:r>
+        <w:br/>
         <w:t>持続的に適正なサービスを提供するための源泉</w:t>
       </w:r>
     </w:p>
     <w:p>
       <w:pPr>
-        <w:pStyle w:val="Heading6"/>
+        <w:pStyle w:val="ListBullet"/>
         <w:ind w:left="880"/>
       </w:pPr>
       <w:r>
         <w:t>七</w:t>
-      </w:r>
-    </w:p>
-    <w:p>
-      <w:pPr>
-        <w:ind w:left="880"/>
-      </w:pPr>
-      <w:r>
+        <w:br/>
         <w:t>業務運営上の課題及びリスクの状況並びにその対応策</w:t>
       </w:r>
     </w:p>
     <w:p>
       <w:pPr>
-        <w:pStyle w:val="Heading6"/>
+        <w:pStyle w:val="ListBullet"/>
         <w:ind w:left="880"/>
       </w:pPr>
       <w:r>
         <w:t>八</w:t>
-      </w:r>
-    </w:p>
-    <w:p>
-      <w:pPr>
-        <w:ind w:left="880"/>
-      </w:pPr>
-      <w:r>
+        <w:br/>
         <w:t>業務の適正な評価に資する情報</w:t>
       </w:r>
     </w:p>
     <w:p>
       <w:pPr>
-        <w:pStyle w:val="Heading6"/>
+        <w:pStyle w:val="ListBullet"/>
         <w:ind w:left="880"/>
       </w:pPr>
       <w:r>
         <w:t>九</w:t>
-      </w:r>
-    </w:p>
-    <w:p>
-      <w:pPr>
-        <w:ind w:left="880"/>
-      </w:pPr>
-      <w:r>
+        <w:br/>
         <w:t>業務の成果及び当該業務に要した資源</w:t>
       </w:r>
     </w:p>
     <w:p>
       <w:pPr>
-        <w:pStyle w:val="Heading6"/>
+        <w:pStyle w:val="ListBullet"/>
         <w:ind w:left="880"/>
       </w:pPr>
       <w:r>
         <w:t>十</w:t>
-      </w:r>
-    </w:p>
-    <w:p>
-      <w:pPr>
-        <w:ind w:left="880"/>
-      </w:pPr>
-      <w:r>
+        <w:br/>
         <w:t>予算及び決算の概要</w:t>
       </w:r>
     </w:p>
     <w:p>
       <w:pPr>
-        <w:pStyle w:val="Heading6"/>
+        <w:pStyle w:val="ListBullet"/>
         <w:ind w:left="880"/>
       </w:pPr>
       <w:r>
         <w:t>十一</w:t>
-      </w:r>
-    </w:p>
-    <w:p>
-      <w:pPr>
-        <w:ind w:left="880"/>
-      </w:pPr>
-      <w:r>
+        <w:br/>
         <w:t>財務諸表の要約</w:t>
       </w:r>
     </w:p>
     <w:p>
       <w:pPr>
-        <w:pStyle w:val="Heading6"/>
+        <w:pStyle w:val="ListBullet"/>
         <w:ind w:left="880"/>
       </w:pPr>
       <w:r>
         <w:t>十二</w:t>
+        <w:br/>
+        <w:t>財政状態及び運営状況の理事長による説明</w:t>
       </w:r>
     </w:p>
     <w:p>
       <w:pPr>
-        <w:ind w:left="880"/>
-      </w:pPr>
-      <w:r>
-        <w:t>財政状態及び運営状況の理事長による説明</w:t>
-        <w:br/>
-      </w:r>
-    </w:p>
-    <w:p>
-      <w:pPr>
-        <w:pStyle w:val="Heading6"/>
+        <w:pStyle w:val="ListBullet"/>
         <w:ind w:left="880"/>
       </w:pPr>
       <w:r>
         <w:t>十三</w:t>
-      </w:r>
-    </w:p>
-    <w:p>
-      <w:pPr>
-        <w:ind w:left="880"/>
-      </w:pPr>
-      <w:r>
+        <w:br/>
         <w:t>内部統制の運用状況</w:t>
       </w:r>
     </w:p>
     <w:p>
       <w:pPr>
-        <w:pStyle w:val="Heading6"/>
+        <w:pStyle w:val="ListBullet"/>
         <w:ind w:left="880"/>
       </w:pPr>
       <w:r>
         <w:t>十四</w:t>
-      </w:r>
-    </w:p>
-    <w:p>
-      <w:pPr>
-        <w:ind w:left="880"/>
-      </w:pPr>
-      <w:r>
+        <w:br/>
         <w:t>機構に関する基礎的な情報</w:t>
       </w:r>
     </w:p>
@@ -1031,120 +824,78 @@
     </w:p>
     <w:p>
       <w:pPr>
-        <w:pStyle w:val="Heading6"/>
+        <w:pStyle w:val="ListBullet"/>
         <w:ind w:left="880"/>
       </w:pPr>
       <w:r>
         <w:t>一</w:t>
-      </w:r>
-    </w:p>
-    <w:p>
-      <w:pPr>
-        <w:ind w:left="880"/>
-      </w:pPr>
-      <w:r>
+        <w:br/>
         <w:t>借入れ又は借換えを必要とする理由</w:t>
       </w:r>
     </w:p>
     <w:p>
       <w:pPr>
-        <w:pStyle w:val="Heading6"/>
+        <w:pStyle w:val="ListBullet"/>
         <w:ind w:left="880"/>
       </w:pPr>
       <w:r>
         <w:t>二</w:t>
-      </w:r>
-    </w:p>
-    <w:p>
-      <w:pPr>
-        <w:ind w:left="880"/>
-      </w:pPr>
-      <w:r>
+        <w:br/>
         <w:t>借入れ又は借換えの額</w:t>
       </w:r>
     </w:p>
     <w:p>
       <w:pPr>
-        <w:pStyle w:val="Heading6"/>
+        <w:pStyle w:val="ListBullet"/>
         <w:ind w:left="880"/>
       </w:pPr>
       <w:r>
         <w:t>三</w:t>
-      </w:r>
-    </w:p>
-    <w:p>
-      <w:pPr>
-        <w:ind w:left="880"/>
-      </w:pPr>
-      <w:r>
+        <w:br/>
         <w:t>借入先又は借換先</w:t>
       </w:r>
     </w:p>
     <w:p>
       <w:pPr>
-        <w:pStyle w:val="Heading6"/>
+        <w:pStyle w:val="ListBullet"/>
         <w:ind w:left="880"/>
       </w:pPr>
       <w:r>
         <w:t>四</w:t>
-      </w:r>
-    </w:p>
-    <w:p>
-      <w:pPr>
-        <w:ind w:left="880"/>
-      </w:pPr>
-      <w:r>
+        <w:br/>
         <w:t>借入れ又は借換えの利率</w:t>
       </w:r>
     </w:p>
     <w:p>
       <w:pPr>
-        <w:pStyle w:val="Heading6"/>
+        <w:pStyle w:val="ListBullet"/>
         <w:ind w:left="880"/>
       </w:pPr>
       <w:r>
         <w:t>五</w:t>
-      </w:r>
-    </w:p>
-    <w:p>
-      <w:pPr>
-        <w:ind w:left="880"/>
-      </w:pPr>
-      <w:r>
+        <w:br/>
         <w:t>償還の方法及び期限</w:t>
       </w:r>
     </w:p>
     <w:p>
       <w:pPr>
-        <w:pStyle w:val="Heading6"/>
+        <w:pStyle w:val="ListBullet"/>
         <w:ind w:left="880"/>
       </w:pPr>
       <w:r>
         <w:t>六</w:t>
-      </w:r>
-    </w:p>
-    <w:p>
-      <w:pPr>
-        <w:ind w:left="880"/>
-      </w:pPr>
-      <w:r>
+        <w:br/>
         <w:t>利息の支払いの方法及び期限</w:t>
       </w:r>
     </w:p>
     <w:p>
       <w:pPr>
-        <w:pStyle w:val="Heading6"/>
+        <w:pStyle w:val="ListBullet"/>
         <w:ind w:left="880"/>
       </w:pPr>
       <w:r>
         <w:t>七</w:t>
-      </w:r>
-    </w:p>
-    <w:p>
-      <w:pPr>
-        <w:ind w:left="880"/>
-      </w:pPr>
-      <w:r>
+        <w:br/>
         <w:t>その他必要な事項</w:t>
       </w:r>
     </w:p>
@@ -1176,69 +927,45 @@
     </w:p>
     <w:p>
       <w:pPr>
-        <w:pStyle w:val="Heading6"/>
+        <w:pStyle w:val="ListBullet"/>
         <w:ind w:left="880"/>
       </w:pPr>
       <w:r>
         <w:t>一</w:t>
-      </w:r>
-    </w:p>
-    <w:p>
-      <w:pPr>
-        <w:ind w:left="880"/>
-      </w:pPr>
-      <w:r>
+        <w:br/>
         <w:t>処分等に係る財産の内容及び評価額</w:t>
       </w:r>
     </w:p>
     <w:p>
       <w:pPr>
-        <w:pStyle w:val="Heading6"/>
+        <w:pStyle w:val="ListBullet"/>
         <w:ind w:left="880"/>
       </w:pPr>
       <w:r>
         <w:t>二</w:t>
-      </w:r>
-    </w:p>
-    <w:p>
-      <w:pPr>
-        <w:ind w:left="880"/>
-      </w:pPr>
-      <w:r>
+        <w:br/>
         <w:t>処分等の条件</w:t>
       </w:r>
     </w:p>
     <w:p>
       <w:pPr>
-        <w:pStyle w:val="Heading6"/>
+        <w:pStyle w:val="ListBullet"/>
         <w:ind w:left="880"/>
       </w:pPr>
       <w:r>
         <w:t>三</w:t>
-      </w:r>
-    </w:p>
-    <w:p>
-      <w:pPr>
-        <w:ind w:left="880"/>
-      </w:pPr>
-      <w:r>
+        <w:br/>
         <w:t>処分等の方法</w:t>
       </w:r>
     </w:p>
     <w:p>
       <w:pPr>
-        <w:pStyle w:val="Heading6"/>
+        <w:pStyle w:val="ListBullet"/>
         <w:ind w:left="880"/>
       </w:pPr>
       <w:r>
         <w:t>四</w:t>
-      </w:r>
-    </w:p>
-    <w:p>
-      <w:pPr>
-        <w:ind w:left="880"/>
-      </w:pPr>
-      <w:r>
+        <w:br/>
         <w:t>機構の業務運営上支障がない旨及びその理由</w:t>
       </w:r>
     </w:p>
@@ -1360,7 +1087,7 @@
         <w:pStyle w:val="Heading1"/>
       </w:pPr>
       <w:r>
-        <w:t>附　則（平成二二年一一月二六日文部科学省令第二一号）</w:t>
+        <w:t>附則（平成二二年一一月二六日文部科学省令第二一号）</w:t>
       </w:r>
     </w:p>
     <w:p>
@@ -1378,7 +1105,7 @@
         <w:pStyle w:val="Heading1"/>
       </w:pPr>
       <w:r>
-        <w:t>附　則（平成二七年三月三〇日文部科学省令第一二号）</w:t>
+        <w:t>附則（平成二七年三月三〇日文部科学省令第一二号）</w:t>
       </w:r>
     </w:p>
     <w:p>
@@ -1422,35 +1149,23 @@
     </w:p>
     <w:p>
       <w:pPr>
-        <w:pStyle w:val="Heading6"/>
+        <w:pStyle w:val="ListBullet"/>
         <w:ind w:left="880"/>
       </w:pPr>
       <w:r>
         <w:t>一から七まで</w:t>
-      </w:r>
-    </w:p>
-    <w:p>
-      <w:pPr>
-        <w:ind w:left="880"/>
-      </w:pPr>
-      <w:r>
+        <w:br/>
         <w:t>略</w:t>
       </w:r>
     </w:p>
     <w:p>
       <w:pPr>
-        <w:pStyle w:val="Heading6"/>
+        <w:pStyle w:val="ListBullet"/>
         <w:ind w:left="880"/>
       </w:pPr>
       <w:r>
         <w:t>八</w:t>
-      </w:r>
-    </w:p>
-    <w:p>
-      <w:pPr>
-        <w:ind w:left="880"/>
-      </w:pPr>
-      <w:r>
+        <w:br/>
         <w:t>独立行政法人教員研修センターに関する省令第五条第一項</w:t>
       </w:r>
     </w:p>
@@ -1469,35 +1184,23 @@
     </w:p>
     <w:p>
       <w:pPr>
-        <w:pStyle w:val="Heading6"/>
+        <w:pStyle w:val="ListBullet"/>
         <w:ind w:left="880"/>
       </w:pPr>
       <w:r>
         <w:t>一から十一まで</w:t>
-      </w:r>
-    </w:p>
-    <w:p>
-      <w:pPr>
-        <w:ind w:left="880"/>
-      </w:pPr>
-      <w:r>
+        <w:br/>
         <w:t>略</w:t>
       </w:r>
     </w:p>
     <w:p>
       <w:pPr>
-        <w:pStyle w:val="Heading6"/>
+        <w:pStyle w:val="ListBullet"/>
         <w:ind w:left="880"/>
       </w:pPr>
       <w:r>
         <w:t>十二</w:t>
-      </w:r>
-    </w:p>
-    <w:p>
-      <w:pPr>
-        <w:ind w:left="880"/>
-      </w:pPr>
-      <w:r>
+        <w:br/>
         <w:t>独立行政法人教員研修センターに関する省令第十条の二第三項</w:t>
       </w:r>
     </w:p>
@@ -1511,7 +1214,7 @@
         <w:pStyle w:val="Heading1"/>
       </w:pPr>
       <w:r>
-        <w:t>附　則（平成二八年四月一日文部科学省令第二三号）</w:t>
+        <w:t>附則（平成二八年四月一日文部科学省令第二三号）</w:t>
       </w:r>
     </w:p>
     <w:p>
@@ -1537,12 +1240,14 @@
         <w:pStyle w:val="Heading1"/>
       </w:pPr>
       <w:r>
-        <w:t>附　則（平成二九年三月三一日文部科学省令第一一号）</w:t>
+        <w:t>附則（平成二九年三月三一日文部科学省令第一一号）</w:t>
       </w:r>
     </w:p>
     <w:p>
       <w:r>
         <w:t>この省令は、平成二十九年四月一日から施行する。</w:t>
+        <w:br/>
+        <w:t>ただし、第二条の規定は、平成三十年四月一日から施行する。</w:t>
       </w:r>
     </w:p>
     <w:p>
@@ -1555,7 +1260,7 @@
         <w:pStyle w:val="Heading1"/>
       </w:pPr>
       <w:r>
-        <w:t>附　則（令和元年六月一三日文部科学省令第四号）</w:t>
+        <w:t>附則（令和元年六月一三日文部科学省令第四号）</w:t>
       </w:r>
     </w:p>
     <w:p>
@@ -1586,358 +1291,232 @@
     </w:p>
     <w:p>
       <w:pPr>
-        <w:pStyle w:val="Heading6"/>
+        <w:pStyle w:val="ListBullet"/>
         <w:ind w:left="880"/>
       </w:pPr>
       <w:r>
         <w:t>一</w:t>
-      </w:r>
-    </w:p>
-    <w:p>
-      <w:pPr>
-        <w:ind w:left="880"/>
-      </w:pPr>
-      <w:r>
+        <w:br/>
         <w:t>日本私立学校振興・共済事業団の財務及び会計に関する省令第十六条及び第十六条の二</w:t>
       </w:r>
     </w:p>
     <w:p>
       <w:pPr>
-        <w:pStyle w:val="Heading6"/>
+        <w:pStyle w:val="ListBullet"/>
         <w:ind w:left="880"/>
       </w:pPr>
       <w:r>
         <w:t>二</w:t>
-      </w:r>
-    </w:p>
-    <w:p>
-      <w:pPr>
-        <w:ind w:left="880"/>
-      </w:pPr>
-      <w:r>
+        <w:br/>
         <w:t>独立行政法人国立特別支援教育総合研究所に関する省令第十条及び第十条の二</w:t>
       </w:r>
     </w:p>
     <w:p>
       <w:pPr>
-        <w:pStyle w:val="Heading6"/>
+        <w:pStyle w:val="ListBullet"/>
         <w:ind w:left="880"/>
       </w:pPr>
       <w:r>
         <w:t>三</w:t>
-      </w:r>
-    </w:p>
-    <w:p>
-      <w:pPr>
-        <w:ind w:left="880"/>
-      </w:pPr>
-      <w:r>
+        <w:br/>
         <w:t>独立行政法人大学入試センターに関する省令第十条及び第十条の二</w:t>
       </w:r>
     </w:p>
     <w:p>
       <w:pPr>
-        <w:pStyle w:val="Heading6"/>
+        <w:pStyle w:val="ListBullet"/>
         <w:ind w:left="880"/>
       </w:pPr>
       <w:r>
         <w:t>四</w:t>
-      </w:r>
-    </w:p>
-    <w:p>
-      <w:pPr>
-        <w:ind w:left="880"/>
-      </w:pPr>
-      <w:r>
+        <w:br/>
         <w:t>独立行政法人国立青少年教育振興機構に関する省令第十条及び第十条の二</w:t>
       </w:r>
     </w:p>
     <w:p>
       <w:pPr>
-        <w:pStyle w:val="Heading6"/>
+        <w:pStyle w:val="ListBullet"/>
         <w:ind w:left="880"/>
       </w:pPr>
       <w:r>
         <w:t>五</w:t>
-      </w:r>
-    </w:p>
-    <w:p>
-      <w:pPr>
-        <w:ind w:left="880"/>
-      </w:pPr>
-      <w:r>
+        <w:br/>
         <w:t>独立行政法人国立女性教育会館に関する省令第十条及び第十条の二</w:t>
       </w:r>
     </w:p>
     <w:p>
       <w:pPr>
-        <w:pStyle w:val="Heading6"/>
+        <w:pStyle w:val="ListBullet"/>
         <w:ind w:left="880"/>
       </w:pPr>
       <w:r>
         <w:t>六</w:t>
-      </w:r>
-    </w:p>
-    <w:p>
-      <w:pPr>
-        <w:ind w:left="880"/>
-      </w:pPr>
-      <w:r>
+        <w:br/>
         <w:t>独立行政法人国立科学博物館に関する省令第十条及び第十条の二</w:t>
       </w:r>
     </w:p>
     <w:p>
       <w:pPr>
-        <w:pStyle w:val="Heading6"/>
+        <w:pStyle w:val="ListBullet"/>
         <w:ind w:left="880"/>
       </w:pPr>
       <w:r>
         <w:t>七</w:t>
-      </w:r>
-    </w:p>
-    <w:p>
-      <w:pPr>
-        <w:ind w:left="880"/>
-      </w:pPr>
-      <w:r>
+        <w:br/>
         <w:t>国立研究開発法人物質・材料研究機構に関する省令第十条及び第十条の二</w:t>
       </w:r>
     </w:p>
     <w:p>
       <w:pPr>
-        <w:pStyle w:val="Heading6"/>
+        <w:pStyle w:val="ListBullet"/>
         <w:ind w:left="880"/>
       </w:pPr>
       <w:r>
         <w:t>八</w:t>
-      </w:r>
-    </w:p>
-    <w:p>
-      <w:pPr>
-        <w:ind w:left="880"/>
-      </w:pPr>
-      <w:r>
+        <w:br/>
         <w:t>国立研究開発法人防災科学技術研究所に関する省令第十条及び第十条の二</w:t>
       </w:r>
     </w:p>
     <w:p>
       <w:pPr>
-        <w:pStyle w:val="Heading6"/>
+        <w:pStyle w:val="ListBullet"/>
         <w:ind w:left="880"/>
       </w:pPr>
       <w:r>
         <w:t>九</w:t>
-      </w:r>
-    </w:p>
-    <w:p>
-      <w:pPr>
-        <w:ind w:left="880"/>
-      </w:pPr>
-      <w:r>
+        <w:br/>
         <w:t>国立研究開発法人量子科学技術研究開発機構の財務及び会計に関する省令第六条及び第六条の二</w:t>
       </w:r>
     </w:p>
     <w:p>
       <w:pPr>
-        <w:pStyle w:val="Heading6"/>
+        <w:pStyle w:val="ListBullet"/>
         <w:ind w:left="880"/>
       </w:pPr>
       <w:r>
         <w:t>十</w:t>
-      </w:r>
-    </w:p>
-    <w:p>
-      <w:pPr>
-        <w:ind w:left="880"/>
-      </w:pPr>
-      <w:r>
+        <w:br/>
         <w:t>独立行政法人国立美術館に関する省令第十条及び第十条の二</w:t>
       </w:r>
     </w:p>
     <w:p>
       <w:pPr>
-        <w:pStyle w:val="Heading6"/>
+        <w:pStyle w:val="ListBullet"/>
         <w:ind w:left="880"/>
       </w:pPr>
       <w:r>
         <w:t>十一</w:t>
-      </w:r>
-    </w:p>
-    <w:p>
-      <w:pPr>
-        <w:ind w:left="880"/>
-      </w:pPr>
-      <w:r>
+        <w:br/>
         <w:t>独立行政法人国立文化財機構に関する省令第十条及び第十条の二</w:t>
       </w:r>
     </w:p>
     <w:p>
       <w:pPr>
-        <w:pStyle w:val="Heading6"/>
+        <w:pStyle w:val="ListBullet"/>
         <w:ind w:left="880"/>
       </w:pPr>
       <w:r>
         <w:t>十二</w:t>
-      </w:r>
-    </w:p>
-    <w:p>
-      <w:pPr>
-        <w:ind w:left="880"/>
-      </w:pPr>
-      <w:r>
+        <w:br/>
         <w:t>独立行政法人教職員支援機構に関する省令第十条及び第十条の二</w:t>
       </w:r>
     </w:p>
     <w:p>
       <w:pPr>
-        <w:pStyle w:val="Heading6"/>
+        <w:pStyle w:val="ListBullet"/>
         <w:ind w:left="880"/>
       </w:pPr>
       <w:r>
         <w:t>十三</w:t>
-      </w:r>
-    </w:p>
-    <w:p>
-      <w:pPr>
-        <w:ind w:left="880"/>
-      </w:pPr>
-      <w:r>
+        <w:br/>
         <w:t>国立研究開発法人科学技術振興機構に関する省令第十条及び第十条の二</w:t>
       </w:r>
     </w:p>
     <w:p>
       <w:pPr>
-        <w:pStyle w:val="Heading6"/>
+        <w:pStyle w:val="ListBullet"/>
         <w:ind w:left="880"/>
       </w:pPr>
       <w:r>
         <w:t>十四</w:t>
-      </w:r>
-    </w:p>
-    <w:p>
-      <w:pPr>
-        <w:ind w:left="880"/>
-      </w:pPr>
-      <w:r>
+        <w:br/>
         <w:t>独立行政法人日本学術振興会に関する省令第十条及び第十条の二</w:t>
       </w:r>
     </w:p>
     <w:p>
       <w:pPr>
-        <w:pStyle w:val="Heading6"/>
+        <w:pStyle w:val="ListBullet"/>
         <w:ind w:left="880"/>
       </w:pPr>
       <w:r>
         <w:t>十五</w:t>
-      </w:r>
-    </w:p>
-    <w:p>
-      <w:pPr>
-        <w:ind w:left="880"/>
-      </w:pPr>
-      <w:r>
+        <w:br/>
         <w:t>国立研究開発法人理化学研究所に関する省令第十条及び第十条の二</w:t>
       </w:r>
     </w:p>
     <w:p>
       <w:pPr>
-        <w:pStyle w:val="Heading6"/>
+        <w:pStyle w:val="ListBullet"/>
         <w:ind w:left="880"/>
       </w:pPr>
       <w:r>
         <w:t>十六</w:t>
-      </w:r>
-    </w:p>
-    <w:p>
-      <w:pPr>
-        <w:ind w:left="880"/>
-      </w:pPr>
-      <w:r>
+        <w:br/>
         <w:t>独立行政法人日本スポーツ振興センターに関する省令第十条及び第十条の二</w:t>
       </w:r>
     </w:p>
     <w:p>
       <w:pPr>
-        <w:pStyle w:val="Heading6"/>
+        <w:pStyle w:val="ListBullet"/>
         <w:ind w:left="880"/>
       </w:pPr>
       <w:r>
         <w:t>十七</w:t>
-      </w:r>
-    </w:p>
-    <w:p>
-      <w:pPr>
-        <w:ind w:left="880"/>
-      </w:pPr>
-      <w:r>
+        <w:br/>
         <w:t>独立行政法人日本芸術文化振興会に関する省令第十条及び第十条の二</w:t>
       </w:r>
     </w:p>
     <w:p>
       <w:pPr>
-        <w:pStyle w:val="Heading6"/>
+        <w:pStyle w:val="ListBullet"/>
         <w:ind w:left="880"/>
       </w:pPr>
       <w:r>
         <w:t>十八</w:t>
-      </w:r>
-    </w:p>
-    <w:p>
-      <w:pPr>
-        <w:ind w:left="880"/>
-      </w:pPr>
-      <w:r>
+        <w:br/>
         <w:t>独立行政法人国立高等専門学校機構に関する省令第十条及び第十条の二</w:t>
       </w:r>
     </w:p>
     <w:p>
       <w:pPr>
-        <w:pStyle w:val="Heading6"/>
+        <w:pStyle w:val="ListBullet"/>
         <w:ind w:left="880"/>
       </w:pPr>
       <w:r>
         <w:t>十九</w:t>
-      </w:r>
-    </w:p>
-    <w:p>
-      <w:pPr>
-        <w:ind w:left="880"/>
-      </w:pPr>
-      <w:r>
+        <w:br/>
         <w:t>独立行政法人大学改革支援・学位授与機構に関する省令第十条及び第十条の二</w:t>
       </w:r>
     </w:p>
     <w:p>
       <w:pPr>
-        <w:pStyle w:val="Heading6"/>
+        <w:pStyle w:val="ListBullet"/>
         <w:ind w:left="880"/>
       </w:pPr>
       <w:r>
         <w:t>二十</w:t>
-      </w:r>
-    </w:p>
-    <w:p>
-      <w:pPr>
-        <w:ind w:left="880"/>
-      </w:pPr>
-      <w:r>
+        <w:br/>
         <w:t>国立研究開発法人海洋研究開発機構に関する省令第十条及び第十条の二</w:t>
       </w:r>
     </w:p>
     <w:p>
       <w:pPr>
-        <w:pStyle w:val="Heading6"/>
+        <w:pStyle w:val="ListBullet"/>
         <w:ind w:left="880"/>
       </w:pPr>
       <w:r>
         <w:t>二十一</w:t>
-      </w:r>
-    </w:p>
-    <w:p>
-      <w:pPr>
-        <w:ind w:left="880"/>
-      </w:pPr>
-      <w:r>
+        <w:br/>
         <w:t>独立行政法人日本学生支援機構に関する省令第十条及び第十条の二</w:t>
       </w:r>
     </w:p>
@@ -1961,7 +1540,7 @@
     </w:pPr>
     <w:r>
       <w:tab/>
-      <w:t>WeGov v0.1 - FTS141</w:t>
+      <w:t>WeGov v0.2 - FTS141</w:t>
     </w:r>
   </w:p>
 </w:ftr>
